--- a/game_reviews/translations/ice-ice-yeti (Version 1).docx
+++ b/game_reviews/translations/ice-ice-yeti (Version 1).docx
@@ -7,7 +7,7 @@
         <w:pStyle w:val="Heading1"/>
       </w:pPr>
       <w:r>
-        <w:t>Play Ice Ice Yeti for Free - Review of the Arctic-themed Slot Game</w:t>
+        <w:t>Play Ice Ice Yeti for Free</w:t>
       </w:r>
     </w:p>
     <w:p>
@@ -283,7 +283,7 @@
       </w:pPr>
       <w:r/>
       <w:r>
-        <w:t>Expanding reels offer more gameplay area</w:t>
+        <w:t>Expanding reels for increased gameplay area</w:t>
       </w:r>
     </w:p>
     <w:p>
@@ -294,7 +294,7 @@
       </w:pPr>
       <w:r/>
       <w:r>
-        <w:t>Maximum win of 5,000x the bet</w:t>
+        <w:t>Chance to win a maximum of 5,000x the bet</w:t>
       </w:r>
     </w:p>
     <w:p>
@@ -305,7 +305,7 @@
       </w:pPr>
       <w:r/>
       <w:r>
-        <w:t>Available on desktop and mobile</w:t>
+        <w:t>Playable on desktop, mobile, and tablet</w:t>
       </w:r>
     </w:p>
     <w:p>
@@ -324,7 +324,7 @@
       </w:pPr>
       <w:r/>
       <w:r>
-        <w:t>Jackpot may not be as high as some other games</w:t>
+        <w:t>Limited bonus features</w:t>
       </w:r>
     </w:p>
     <w:p>
@@ -335,7 +335,7 @@
       </w:pPr>
       <w:r/>
       <w:r>
-        <w:t>No free spins bonus round</w:t>
+        <w:t>Random triggering of Yeti Shake function</w:t>
       </w:r>
     </w:p>
     <w:p>
@@ -344,7 +344,7 @@
         <w:rPr>
           <w:b/>
         </w:rPr>
-        <w:t>Play Ice Ice Yeti for Free - Review of the Arctic-themed Slot Game</w:t>
+        <w:t>Play Ice Ice Yeti for Free</w:t>
       </w:r>
     </w:p>
     <w:p>
@@ -353,7 +353,7 @@
         <w:rPr>
           <w:i/>
         </w:rPr>
-        <w:t>Read our review of Ice Ice Yeti, an Arctic-themed slot game with expanding reels and up to 16,807 ways to win. Play for free on desktop and mobile.</w:t>
+        <w:t>Read our review of Ice Ice Yeti, a slot game with expanding reels and 16,807 ways to win. Play for free.</w:t>
       </w:r>
     </w:p>
     <w:sectPr>
